--- a/KublaKhan_ParadiseLost_Tables.docx
+++ b/KublaKhan_ParadiseLost_Tables.docx
@@ -243,7 +243,13 @@
           </w:tcPr>
           <w:p>
             <w:r>
-              <w:t>1986</w:t>
+              <w:t>19</w:t>
+            </w:r>
+            <w:r>
+              <w:rPr>
+                <w:rFonts w:hint="eastAsia"/>
+              </w:rPr>
+              <w:t>27</w:t>
             </w:r>
           </w:p>
         </w:tc>
@@ -317,7 +323,10 @@
           </w:tcPr>
           <w:p>
             <w:r>
-              <w:t>2001</w:t>
+              <w:rPr>
+                <w:rFonts w:hint="eastAsia"/>
+              </w:rPr>
+              <w:t>1993</w:t>
             </w:r>
           </w:p>
         </w:tc>
@@ -1465,7 +1474,6 @@
               <w:lastRenderedPageBreak/>
               <w:t xml:space="preserve">A </w:t>
             </w:r>
-            <w:proofErr w:type="spellStart"/>
             <w:r>
               <w:rPr>
                 <w:rFonts w:hint="eastAsia"/>
@@ -1476,14 +1484,7 @@
               <w:rPr>
                 <w:rFonts w:hint="eastAsia"/>
               </w:rPr>
-              <w:t>aradise</w:t>
-            </w:r>
-            <w:proofErr w:type="spellEnd"/>
-            <w:r>
-              <w:rPr>
-                <w:rFonts w:hint="eastAsia"/>
-              </w:rPr>
-              <w:t xml:space="preserve"> (spiritual)</w:t>
+              <w:t>aradise (spiritual)</w:t>
             </w:r>
             <w:bookmarkEnd w:id="5"/>
           </w:p>

--- a/KublaKhan_ParadiseLost_Tables.docx
+++ b/KublaKhan_ParadiseLost_Tables.docx
@@ -45,25 +45,25 @@
               <w:rPr>
                 <w:rFonts w:hint="eastAsia"/>
               </w:rPr>
-              <w:t>List of c</w:t>
-            </w:r>
-            <w:r>
-              <w:rPr>
-                <w:rFonts w:hint="eastAsia"/>
-              </w:rPr>
-              <w:t xml:space="preserve">riticism used </w:t>
-            </w:r>
-            <w:r>
-              <w:rPr>
-                <w:rFonts w:hint="eastAsia"/>
-              </w:rPr>
-              <w:t>in</w:t>
-            </w:r>
-            <w:r>
-              <w:rPr>
-                <w:rFonts w:hint="eastAsia"/>
-              </w:rPr>
-              <w:t xml:space="preserve"> this study</w:t>
+              <w:t xml:space="preserve">List of </w:t>
+            </w:r>
+            <w:r>
+              <w:rPr>
+                <w:rFonts w:hint="eastAsia"/>
+              </w:rPr>
+              <w:t>C</w:t>
+            </w:r>
+            <w:r>
+              <w:rPr>
+                <w:rFonts w:hint="eastAsia"/>
+              </w:rPr>
+              <w:t>ritic</w:t>
+            </w:r>
+            <w:r>
+              <w:rPr>
+                <w:rFonts w:hint="eastAsia"/>
+              </w:rPr>
+              <w:t>al Works Used</w:t>
             </w:r>
           </w:p>
         </w:tc>
@@ -221,7 +221,21 @@
                 <w:i/>
                 <w:iCs/>
               </w:rPr>
-              <w:t>Coleridge: The visionary</w:t>
+              <w:t xml:space="preserve">Coleridge: The </w:t>
+            </w:r>
+            <w:r>
+              <w:rPr>
+                <w:i/>
+                <w:iCs/>
+              </w:rPr>
+              <w:t>V</w:t>
+            </w:r>
+            <w:r>
+              <w:rPr>
+                <w:i/>
+                <w:iCs/>
+              </w:rPr>
+              <w:t>isionary</w:t>
             </w:r>
           </w:p>
         </w:tc>
@@ -269,7 +283,67 @@
                 <w:i/>
                 <w:iCs/>
               </w:rPr>
-              <w:t>The road to Xanadu: A study in the ways of the imagination</w:t>
+              <w:t xml:space="preserve">The </w:t>
+            </w:r>
+            <w:r>
+              <w:rPr>
+                <w:rFonts w:hint="eastAsia"/>
+                <w:i/>
+                <w:iCs/>
+              </w:rPr>
+              <w:t>R</w:t>
+            </w:r>
+            <w:r>
+              <w:rPr>
+                <w:i/>
+                <w:iCs/>
+              </w:rPr>
+              <w:t xml:space="preserve">oad to Xanadu: A </w:t>
+            </w:r>
+            <w:r>
+              <w:rPr>
+                <w:rFonts w:hint="eastAsia"/>
+                <w:i/>
+                <w:iCs/>
+              </w:rPr>
+              <w:t>S</w:t>
+            </w:r>
+            <w:r>
+              <w:rPr>
+                <w:i/>
+                <w:iCs/>
+              </w:rPr>
+              <w:t xml:space="preserve">tudy in the </w:t>
+            </w:r>
+            <w:r>
+              <w:rPr>
+                <w:rFonts w:hint="eastAsia"/>
+                <w:i/>
+                <w:iCs/>
+              </w:rPr>
+              <w:t>W</w:t>
+            </w:r>
+            <w:r>
+              <w:rPr>
+                <w:i/>
+                <w:iCs/>
+              </w:rPr>
+              <w:t xml:space="preserve">ays of the </w:t>
+            </w:r>
+            <w:r>
+              <w:rPr>
+                <w:rFonts w:hint="eastAsia"/>
+                <w:i/>
+                <w:iCs/>
+              </w:rPr>
+              <w:t>I</w:t>
+            </w:r>
+            <w:r>
+              <w:rPr>
+                <w:i/>
+                <w:iCs/>
+              </w:rPr>
+              <w:t>magination</w:t>
             </w:r>
           </w:p>
         </w:tc>
@@ -301,7 +375,58 @@
           </w:tcPr>
           <w:p>
             <w:r>
-              <w:t>“Building domes in air: “Kubla Khan” in the introductory literary criticism class”</w:t>
+              <w:t xml:space="preserve">“Building </w:t>
+            </w:r>
+            <w:r>
+              <w:t>D</w:t>
+            </w:r>
+            <w:r>
+              <w:t xml:space="preserve">omes in </w:t>
+            </w:r>
+            <w:r>
+              <w:rPr>
+                <w:rFonts w:hint="eastAsia"/>
+              </w:rPr>
+              <w:t>A</w:t>
+            </w:r>
+            <w:r>
+              <w:t xml:space="preserve">ir: “Kubla Khan” in the </w:t>
+            </w:r>
+            <w:r>
+              <w:rPr>
+                <w:rFonts w:hint="eastAsia"/>
+              </w:rPr>
+              <w:t>I</w:t>
+            </w:r>
+            <w:r>
+              <w:t xml:space="preserve">ntroductory </w:t>
+            </w:r>
+            <w:r>
+              <w:rPr>
+                <w:rFonts w:hint="eastAsia"/>
+              </w:rPr>
+              <w:t>L</w:t>
+            </w:r>
+            <w:r>
+              <w:t xml:space="preserve">iterary </w:t>
+            </w:r>
+            <w:r>
+              <w:rPr>
+                <w:rFonts w:hint="eastAsia"/>
+              </w:rPr>
+              <w:t>C</w:t>
+            </w:r>
+            <w:r>
+              <w:t xml:space="preserve">riticism </w:t>
+            </w:r>
+            <w:r>
+              <w:rPr>
+                <w:rFonts w:hint="eastAsia"/>
+              </w:rPr>
+              <w:t>C</w:t>
+            </w:r>
+            <w:r>
+              <w:t>lass”</w:t>
             </w:r>
           </w:p>
         </w:tc>
@@ -346,7 +471,52 @@
                 <w:i/>
                 <w:iCs/>
               </w:rPr>
-              <w:t>Paradise lost and the romantic reader</w:t>
+              <w:t xml:space="preserve">Paradise </w:t>
+            </w:r>
+            <w:r>
+              <w:rPr>
+                <w:rFonts w:hint="eastAsia"/>
+                <w:i/>
+                <w:iCs/>
+              </w:rPr>
+              <w:t>L</w:t>
+            </w:r>
+            <w:r>
+              <w:rPr>
+                <w:i/>
+                <w:iCs/>
+              </w:rPr>
+              <w:t xml:space="preserve">ost and the </w:t>
+            </w:r>
+            <w:r>
+              <w:rPr>
+                <w:rFonts w:hint="eastAsia"/>
+                <w:i/>
+                <w:iCs/>
+              </w:rPr>
+              <w:t>R</w:t>
+            </w:r>
+            <w:r>
+              <w:rPr>
+                <w:i/>
+                <w:iCs/>
+              </w:rPr>
+              <w:t xml:space="preserve">omantic </w:t>
+            </w:r>
+            <w:r>
+              <w:rPr>
+                <w:rFonts w:hint="eastAsia"/>
+                <w:i/>
+                <w:iCs/>
+              </w:rPr>
+              <w:t>R</w:t>
+            </w:r>
+            <w:r>
+              <w:rPr>
+                <w:i/>
+                <w:iCs/>
+              </w:rPr>
+              <w:t>eader</w:t>
             </w:r>
           </w:p>
         </w:tc>
@@ -484,7 +654,19 @@
               <w:rPr>
                 <w:rFonts w:hint="eastAsia"/>
               </w:rPr>
-              <w:t>Category (Similar topics)</w:t>
+              <w:t>Category (</w:t>
+            </w:r>
+            <w:r>
+              <w:rPr>
+                <w:rFonts w:hint="eastAsia"/>
+              </w:rPr>
+              <w:t>s</w:t>
+            </w:r>
+            <w:r>
+              <w:rPr>
+                <w:rFonts w:hint="eastAsia"/>
+              </w:rPr>
+              <w:t>imilar topics)</w:t>
             </w:r>
           </w:p>
         </w:tc>
@@ -1371,6 +1553,12 @@
                 <w:rFonts w:hint="eastAsia"/>
               </w:rPr>
               <w:t>Other possible influence</w:t>
+            </w:r>
+            <w:r>
+              <w:rPr>
+                <w:rFonts w:hint="eastAsia"/>
+              </w:rPr>
+              <w:t>s</w:t>
             </w:r>
           </w:p>
         </w:tc>
